--- a/ducument/2- HANDOUT- PYTHON TO JS - PART 2 -  STUDENTS.docx
+++ b/ducument/2- HANDOUT- PYTHON TO JS - PART 2 -  STUDENTS.docx
@@ -207,6 +207,7 @@
           <w:color w:val="FF0000"/>
         </w:rPr>
       </w:pPr>
+      <w:proofErr w:type="gramStart"/>
       <w:r>
         <w:rPr>
           <w:b/>
@@ -218,7 +219,14 @@
         <w:rPr>
           <w:color w:val="FF0000"/>
         </w:rPr>
-        <w:t xml:space="preserve"> : you need to test the code before writing it !!! </w:t>
+        <w:t xml:space="preserve"> :</w:t>
+      </w:r>
+      <w:proofErr w:type="gramEnd"/>
+      <w:r>
+        <w:rPr>
+          <w:color w:val="FF0000"/>
+        </w:rPr>
+        <w:t xml:space="preserve"> you need to test the code before writing it !!! </w:t>
       </w:r>
     </w:p>
     <w:p/>
@@ -541,7 +549,27 @@
                 <w:sz w:val="20"/>
                 <w:szCs w:val="20"/>
               </w:rPr>
-              <w:t>print (not (x == y and ( x&gt;5 or y&lt;10) ))</w:t>
+              <w:t xml:space="preserve">print (not (x == y and </w:t>
+            </w:r>
+            <w:proofErr w:type="gramStart"/>
+            <w:r>
+              <w:rPr>
+                <w:rFonts w:ascii="Consolas" w:eastAsia="Consolas" w:hAnsi="Consolas" w:cs="Consolas"/>
+                <w:color w:val="808080"/>
+                <w:sz w:val="20"/>
+                <w:szCs w:val="20"/>
+              </w:rPr>
+              <w:t>( x</w:t>
+            </w:r>
+            <w:proofErr w:type="gramEnd"/>
+            <w:r>
+              <w:rPr>
+                <w:rFonts w:ascii="Consolas" w:eastAsia="Consolas" w:hAnsi="Consolas" w:cs="Consolas"/>
+                <w:color w:val="808080"/>
+                <w:sz w:val="20"/>
+                <w:szCs w:val="20"/>
+              </w:rPr>
+              <w:t>&gt;5 or y&lt;10) ))</w:t>
             </w:r>
           </w:p>
           <w:p>
@@ -719,14 +747,25 @@
                 <w:szCs w:val="21"/>
               </w:rPr>
             </w:pPr>
-            <w:r>
-              <w:rPr>
-                <w:rFonts w:ascii="Consolas" w:eastAsia="Times New Roman" w:hAnsi="Consolas" w:cs="Times New Roman"/>
-                <w:color w:val="000000"/>
-                <w:sz w:val="21"/>
-                <w:szCs w:val="21"/>
-              </w:rPr>
-              <w:t>console.log(! (x==y &amp;&amp; (x&gt;</w:t>
+            <w:proofErr w:type="gramStart"/>
+            <w:r>
+              <w:rPr>
+                <w:rFonts w:ascii="Consolas" w:eastAsia="Times New Roman" w:hAnsi="Consolas" w:cs="Times New Roman"/>
+                <w:color w:val="000000"/>
+                <w:sz w:val="21"/>
+                <w:szCs w:val="21"/>
+              </w:rPr>
+              <w:t>console.log(</w:t>
+            </w:r>
+            <w:proofErr w:type="gramEnd"/>
+            <w:r>
+              <w:rPr>
+                <w:rFonts w:ascii="Consolas" w:eastAsia="Times New Roman" w:hAnsi="Consolas" w:cs="Times New Roman"/>
+                <w:color w:val="000000"/>
+                <w:sz w:val="21"/>
+                <w:szCs w:val="21"/>
+              </w:rPr>
+              <w:t>! (x==y &amp;&amp; (x&gt;</w:t>
             </w:r>
             <w:r>
               <w:rPr>
@@ -927,7 +966,21 @@
               <w:rPr>
                 <w:color w:val="323E4F"/>
               </w:rPr>
-              <w:t>CONVERT A INTEGER TO STRING</w:t>
+              <w:t xml:space="preserve">CONVERT </w:t>
+            </w:r>
+            <w:proofErr w:type="gramStart"/>
+            <w:r>
+              <w:rPr>
+                <w:color w:val="323E4F"/>
+              </w:rPr>
+              <w:t>A</w:t>
+            </w:r>
+            <w:proofErr w:type="gramEnd"/>
+            <w:r>
+              <w:rPr>
+                <w:color w:val="323E4F"/>
+              </w:rPr>
+              <w:t xml:space="preserve"> INTEGER TO STRING</w:t>
             </w:r>
           </w:p>
           <w:p>
@@ -1110,47 +1163,101 @@
                 <w:sz w:val="21"/>
                 <w:szCs w:val="21"/>
               </w:rPr>
-              <w:t>console.log(parseInt(n)+ parseInt(n));</w:t>
-            </w:r>
-          </w:p>
-          <w:p>
-            <w:pPr>
-              <w:rPr>
-                <w:rFonts w:ascii="Consolas" w:eastAsia="Consolas" w:hAnsi="Consolas" w:cs="Consolas"/>
-                <w:sz w:val="20"/>
-                <w:szCs w:val="20"/>
-              </w:rPr>
-            </w:pPr>
-          </w:p>
-          <w:p>
-            <w:pPr>
-              <w:rPr>
-                <w:rFonts w:ascii="Consolas" w:eastAsia="Consolas" w:hAnsi="Consolas" w:cs="Consolas"/>
-                <w:sz w:val="20"/>
-                <w:szCs w:val="20"/>
-              </w:rPr>
-            </w:pPr>
-          </w:p>
-          <w:p>
-            <w:pPr>
-              <w:rPr>
-                <w:rFonts w:ascii="Consolas" w:eastAsia="Consolas" w:hAnsi="Consolas" w:cs="Consolas"/>
-                <w:sz w:val="20"/>
-                <w:szCs w:val="20"/>
-              </w:rPr>
-            </w:pPr>
-          </w:p>
-          <w:p>
-            <w:pPr>
-              <w:rPr>
-                <w:color w:val="323E4F"/>
-              </w:rPr>
-            </w:pPr>
-            <w:r>
-              <w:rPr>
-                <w:color w:val="323E4F"/>
-              </w:rPr>
-              <w:t>CONVERT A INT</w:t>
+              <w:t>console.log(</w:t>
+            </w:r>
+            <w:proofErr w:type="spellStart"/>
+            <w:r>
+              <w:rPr>
+                <w:rFonts w:ascii="Consolas" w:eastAsia="Times New Roman" w:hAnsi="Consolas" w:cs="Times New Roman"/>
+                <w:color w:val="000000"/>
+                <w:sz w:val="21"/>
+                <w:szCs w:val="21"/>
+              </w:rPr>
+              <w:t>parseInt</w:t>
+            </w:r>
+            <w:proofErr w:type="spellEnd"/>
+            <w:r>
+              <w:rPr>
+                <w:rFonts w:ascii="Consolas" w:eastAsia="Times New Roman" w:hAnsi="Consolas" w:cs="Times New Roman"/>
+                <w:color w:val="000000"/>
+                <w:sz w:val="21"/>
+                <w:szCs w:val="21"/>
+              </w:rPr>
+              <w:t xml:space="preserve">(n)+ </w:t>
+            </w:r>
+            <w:proofErr w:type="spellStart"/>
+            <w:r>
+              <w:rPr>
+                <w:rFonts w:ascii="Consolas" w:eastAsia="Times New Roman" w:hAnsi="Consolas" w:cs="Times New Roman"/>
+                <w:color w:val="000000"/>
+                <w:sz w:val="21"/>
+                <w:szCs w:val="21"/>
+              </w:rPr>
+              <w:t>parseInt</w:t>
+            </w:r>
+            <w:proofErr w:type="spellEnd"/>
+            <w:r>
+              <w:rPr>
+                <w:rFonts w:ascii="Consolas" w:eastAsia="Times New Roman" w:hAnsi="Consolas" w:cs="Times New Roman"/>
+                <w:color w:val="000000"/>
+                <w:sz w:val="21"/>
+                <w:szCs w:val="21"/>
+              </w:rPr>
+              <w:t>(n));</w:t>
+            </w:r>
+          </w:p>
+          <w:p>
+            <w:pPr>
+              <w:rPr>
+                <w:rFonts w:ascii="Consolas" w:eastAsia="Consolas" w:hAnsi="Consolas" w:cs="Consolas"/>
+                <w:sz w:val="20"/>
+                <w:szCs w:val="20"/>
+              </w:rPr>
+            </w:pPr>
+          </w:p>
+          <w:p>
+            <w:pPr>
+              <w:rPr>
+                <w:rFonts w:ascii="Consolas" w:eastAsia="Consolas" w:hAnsi="Consolas" w:cs="Consolas"/>
+                <w:sz w:val="20"/>
+                <w:szCs w:val="20"/>
+              </w:rPr>
+            </w:pPr>
+          </w:p>
+          <w:p>
+            <w:pPr>
+              <w:rPr>
+                <w:rFonts w:ascii="Consolas" w:eastAsia="Consolas" w:hAnsi="Consolas" w:cs="Consolas"/>
+                <w:sz w:val="20"/>
+                <w:szCs w:val="20"/>
+              </w:rPr>
+            </w:pPr>
+          </w:p>
+          <w:p>
+            <w:pPr>
+              <w:rPr>
+                <w:color w:val="323E4F"/>
+              </w:rPr>
+            </w:pPr>
+            <w:r>
+              <w:rPr>
+                <w:color w:val="323E4F"/>
+              </w:rPr>
+              <w:t xml:space="preserve">CONVERT </w:t>
+            </w:r>
+            <w:proofErr w:type="gramStart"/>
+            <w:r>
+              <w:rPr>
+                <w:color w:val="323E4F"/>
+              </w:rPr>
+              <w:t>A</w:t>
+            </w:r>
+            <w:proofErr w:type="gramEnd"/>
+            <w:r>
+              <w:rPr>
+                <w:color w:val="323E4F"/>
+              </w:rPr>
+              <w:t xml:space="preserve"> INT</w:t>
             </w:r>
             <w:r>
               <w:rPr>
@@ -1231,7 +1338,49 @@
                 <w:sz w:val="21"/>
                 <w:szCs w:val="21"/>
               </w:rPr>
-              <w:t>console.log(n.toString()+ n.toString());</w:t>
+              <w:t>console.log(</w:t>
+            </w:r>
+            <w:proofErr w:type="spellStart"/>
+            <w:proofErr w:type="gramStart"/>
+            <w:r>
+              <w:rPr>
+                <w:rFonts w:ascii="Consolas" w:eastAsia="Times New Roman" w:hAnsi="Consolas" w:cs="Times New Roman"/>
+                <w:color w:val="000000"/>
+                <w:sz w:val="21"/>
+                <w:szCs w:val="21"/>
+              </w:rPr>
+              <w:t>n.toString</w:t>
+            </w:r>
+            <w:proofErr w:type="spellEnd"/>
+            <w:proofErr w:type="gramEnd"/>
+            <w:r>
+              <w:rPr>
+                <w:rFonts w:ascii="Consolas" w:eastAsia="Times New Roman" w:hAnsi="Consolas" w:cs="Times New Roman"/>
+                <w:color w:val="000000"/>
+                <w:sz w:val="21"/>
+                <w:szCs w:val="21"/>
+              </w:rPr>
+              <w:t xml:space="preserve">()+ </w:t>
+            </w:r>
+            <w:proofErr w:type="spellStart"/>
+            <w:r>
+              <w:rPr>
+                <w:rFonts w:ascii="Consolas" w:eastAsia="Times New Roman" w:hAnsi="Consolas" w:cs="Times New Roman"/>
+                <w:color w:val="000000"/>
+                <w:sz w:val="21"/>
+                <w:szCs w:val="21"/>
+              </w:rPr>
+              <w:t>n.toString</w:t>
+            </w:r>
+            <w:proofErr w:type="spellEnd"/>
+            <w:r>
+              <w:rPr>
+                <w:rFonts w:ascii="Consolas" w:eastAsia="Times New Roman" w:hAnsi="Consolas" w:cs="Times New Roman"/>
+                <w:color w:val="000000"/>
+                <w:sz w:val="21"/>
+                <w:szCs w:val="21"/>
+              </w:rPr>
+              <w:t>());</w:t>
             </w:r>
           </w:p>
           <w:p>
@@ -1340,13 +1489,23 @@
               </w:rPr>
               <w:t xml:space="preserve">def </w:t>
             </w:r>
-            <w:r>
-              <w:rPr>
-                <w:rFonts w:ascii="Consolas" w:eastAsia="Consolas" w:hAnsi="Consolas" w:cs="Consolas"/>
-                <w:sz w:val="20"/>
-                <w:szCs w:val="20"/>
-              </w:rPr>
-              <w:t>sum(n1, n2):</w:t>
+            <w:proofErr w:type="gramStart"/>
+            <w:r>
+              <w:rPr>
+                <w:rFonts w:ascii="Consolas" w:eastAsia="Consolas" w:hAnsi="Consolas" w:cs="Consolas"/>
+                <w:sz w:val="20"/>
+                <w:szCs w:val="20"/>
+              </w:rPr>
+              <w:t>sum(</w:t>
+            </w:r>
+            <w:proofErr w:type="gramEnd"/>
+            <w:r>
+              <w:rPr>
+                <w:rFonts w:ascii="Consolas" w:eastAsia="Consolas" w:hAnsi="Consolas" w:cs="Consolas"/>
+                <w:sz w:val="20"/>
+                <w:szCs w:val="20"/>
+              </w:rPr>
+              <w:t>n1, n2):</w:t>
             </w:r>
           </w:p>
           <w:p>
@@ -1407,7 +1566,25 @@
                 <w:sz w:val="20"/>
                 <w:szCs w:val="20"/>
               </w:rPr>
-              <w:t xml:space="preserve">print(sum(100,200)) -&gt; </w:t>
+              <w:t>print(</w:t>
+            </w:r>
+            <w:proofErr w:type="gramStart"/>
+            <w:r>
+              <w:rPr>
+                <w:rFonts w:ascii="Consolas" w:eastAsia="Consolas" w:hAnsi="Consolas" w:cs="Consolas"/>
+                <w:sz w:val="20"/>
+                <w:szCs w:val="20"/>
+              </w:rPr>
+              <w:t>sum(</w:t>
+            </w:r>
+            <w:proofErr w:type="gramEnd"/>
+            <w:r>
+              <w:rPr>
+                <w:rFonts w:ascii="Consolas" w:eastAsia="Consolas" w:hAnsi="Consolas" w:cs="Consolas"/>
+                <w:sz w:val="20"/>
+                <w:szCs w:val="20"/>
+              </w:rPr>
+              <w:t xml:space="preserve">100,200)) -&gt; </w:t>
             </w:r>
             <w:r>
               <w:rPr>
@@ -1479,6 +1656,41 @@
                 <w:szCs w:val="20"/>
               </w:rPr>
             </w:pPr>
+            <w:r>
+              <w:rPr>
+                <w:rFonts w:ascii="Consolas" w:eastAsia="Consolas" w:hAnsi="Consolas" w:cs="Consolas"/>
+                <w:sz w:val="20"/>
+                <w:szCs w:val="20"/>
+              </w:rPr>
+              <w:t>Function sub(para</w:t>
+            </w:r>
+            <w:proofErr w:type="gramStart"/>
+            <w:r>
+              <w:rPr>
+                <w:rFonts w:ascii="Consolas" w:eastAsia="Consolas" w:hAnsi="Consolas" w:cs="Consolas"/>
+                <w:sz w:val="20"/>
+                <w:szCs w:val="20"/>
+              </w:rPr>
+              <w:t>1,par</w:t>
+            </w:r>
+            <w:proofErr w:type="gramEnd"/>
+            <w:r>
+              <w:rPr>
+                <w:rFonts w:ascii="Consolas" w:eastAsia="Consolas" w:hAnsi="Consolas" w:cs="Consolas"/>
+                <w:sz w:val="20"/>
+                <w:szCs w:val="20"/>
+              </w:rPr>
+              <w:t>2){</w:t>
+            </w:r>
+            <w:r>
+              <w:rPr>
+                <w:rFonts w:ascii="Consolas" w:eastAsia="Consolas" w:hAnsi="Consolas" w:cs="Consolas"/>
+                <w:sz w:val="20"/>
+                <w:szCs w:val="20"/>
+              </w:rPr>
+              <w:br/>
+              <w:t>return para1 + para2</w:t>
+            </w:r>
           </w:p>
           <w:p>
             <w:pPr>
@@ -1793,8 +2005,16 @@
               <w:rPr>
                 <w:color w:val="323E4F"/>
               </w:rPr>
-              <w:t>value = array[</w:t>
-            </w:r>
+              <w:t xml:space="preserve">value = </w:t>
+            </w:r>
+            <w:proofErr w:type="gramStart"/>
+            <w:r>
+              <w:rPr>
+                <w:color w:val="323E4F"/>
+              </w:rPr>
+              <w:t>array[</w:t>
+            </w:r>
+            <w:proofErr w:type="gramEnd"/>
             <w:r>
               <w:rPr>
                 <w:color w:val="7030A0"/>
@@ -1834,44 +2054,78 @@
                 <w:color w:val="323E4F"/>
               </w:rPr>
             </w:pPr>
-            <w:r>
-              <w:rPr>
-                <w:color w:val="323E4F"/>
-              </w:rPr>
-              <w:t>array.insert(1, 20)</w:t>
-            </w:r>
-          </w:p>
-          <w:p>
-            <w:pPr>
-              <w:rPr>
-                <w:color w:val="323E4F"/>
-              </w:rPr>
-            </w:pPr>
-          </w:p>
-          <w:p>
-            <w:pPr>
-              <w:rPr>
-                <w:color w:val="70AD47"/>
-              </w:rPr>
-            </w:pPr>
-            <w:r>
-              <w:rPr>
-                <w:color w:val="70AD47"/>
-              </w:rPr>
-              <w:t># Insert value  at the end</w:t>
-            </w:r>
-          </w:p>
-          <w:p>
-            <w:pPr>
-              <w:rPr>
-                <w:color w:val="323E4F"/>
-              </w:rPr>
-            </w:pPr>
-            <w:r>
-              <w:rPr>
-                <w:color w:val="323E4F"/>
-              </w:rPr>
-              <w:t>array.append(20)</w:t>
+            <w:proofErr w:type="spellStart"/>
+            <w:proofErr w:type="gramStart"/>
+            <w:r>
+              <w:rPr>
+                <w:color w:val="323E4F"/>
+              </w:rPr>
+              <w:t>array.insert</w:t>
+            </w:r>
+            <w:proofErr w:type="spellEnd"/>
+            <w:proofErr w:type="gramEnd"/>
+            <w:r>
+              <w:rPr>
+                <w:color w:val="323E4F"/>
+              </w:rPr>
+              <w:t>(1, 20)</w:t>
+            </w:r>
+          </w:p>
+          <w:p>
+            <w:pPr>
+              <w:rPr>
+                <w:color w:val="323E4F"/>
+              </w:rPr>
+            </w:pPr>
+          </w:p>
+          <w:p>
+            <w:pPr>
+              <w:rPr>
+                <w:color w:val="70AD47"/>
+              </w:rPr>
+            </w:pPr>
+            <w:r>
+              <w:rPr>
+                <w:color w:val="70AD47"/>
+              </w:rPr>
+              <w:t xml:space="preserve"># Insert </w:t>
+            </w:r>
+            <w:proofErr w:type="gramStart"/>
+            <w:r>
+              <w:rPr>
+                <w:color w:val="70AD47"/>
+              </w:rPr>
+              <w:t>value  at</w:t>
+            </w:r>
+            <w:proofErr w:type="gramEnd"/>
+            <w:r>
+              <w:rPr>
+                <w:color w:val="70AD47"/>
+              </w:rPr>
+              <w:t xml:space="preserve"> the end</w:t>
+            </w:r>
+          </w:p>
+          <w:p>
+            <w:pPr>
+              <w:rPr>
+                <w:color w:val="323E4F"/>
+              </w:rPr>
+            </w:pPr>
+            <w:proofErr w:type="spellStart"/>
+            <w:proofErr w:type="gramStart"/>
+            <w:r>
+              <w:rPr>
+                <w:color w:val="323E4F"/>
+              </w:rPr>
+              <w:t>array.append</w:t>
+            </w:r>
+            <w:proofErr w:type="spellEnd"/>
+            <w:proofErr w:type="gramEnd"/>
+            <w:r>
+              <w:rPr>
+                <w:color w:val="323E4F"/>
+              </w:rPr>
+              <w:t>(20)</w:t>
             </w:r>
           </w:p>
           <w:p>
@@ -1900,11 +2154,27 @@
                 <w:color w:val="323E4F"/>
               </w:rPr>
             </w:pPr>
-            <w:r>
-              <w:rPr>
-                <w:color w:val="323E4F"/>
-              </w:rPr>
-              <w:t>array.pop(2)</w:t>
+            <w:proofErr w:type="spellStart"/>
+            <w:proofErr w:type="gramStart"/>
+            <w:r>
+              <w:rPr>
+                <w:color w:val="323E4F"/>
+              </w:rPr>
+              <w:t>array.pop</w:t>
+            </w:r>
+            <w:proofErr w:type="spellEnd"/>
+            <w:r>
+              <w:rPr>
+                <w:color w:val="323E4F"/>
+              </w:rPr>
+              <w:t>(</w:t>
+            </w:r>
+            <w:proofErr w:type="gramEnd"/>
+            <w:r>
+              <w:rPr>
+                <w:color w:val="323E4F"/>
+              </w:rPr>
+              <w:t>2)</w:t>
             </w:r>
           </w:p>
           <w:p>
@@ -1937,7 +2207,21 @@
               <w:rPr>
                 <w:color w:val="323E4F"/>
               </w:rPr>
-              <w:t>subarray = array[2:25]</w:t>
+              <w:t xml:space="preserve">subarray = </w:t>
+            </w:r>
+            <w:proofErr w:type="gramStart"/>
+            <w:r>
+              <w:rPr>
+                <w:color w:val="323E4F"/>
+              </w:rPr>
+              <w:t>array[</w:t>
+            </w:r>
+            <w:proofErr w:type="gramEnd"/>
+            <w:r>
+              <w:rPr>
+                <w:color w:val="323E4F"/>
+              </w:rPr>
+              <w:t>2:25]</w:t>
             </w:r>
           </w:p>
           <w:p>
@@ -2064,8 +2348,16 @@
               <w:rPr>
                 <w:color w:val="323E4F"/>
               </w:rPr>
-              <w:t>value = array2D[</w:t>
-            </w:r>
+              <w:t>value = array2</w:t>
+            </w:r>
+            <w:proofErr w:type="gramStart"/>
+            <w:r>
+              <w:rPr>
+                <w:color w:val="323E4F"/>
+              </w:rPr>
+              <w:t>D[</w:t>
+            </w:r>
+            <w:proofErr w:type="gramEnd"/>
             <w:r>
               <w:rPr>
                 <w:color w:val="7030A0"/>
@@ -2127,11 +2419,19 @@
                 <w:color w:val="323E4F"/>
               </w:rPr>
             </w:pPr>
-            <w:r>
-              <w:rPr>
-                <w:color w:val="323E4F"/>
-              </w:rPr>
-              <w:t>dic = {}</w:t>
+            <w:proofErr w:type="spellStart"/>
+            <w:r>
+              <w:rPr>
+                <w:color w:val="323E4F"/>
+              </w:rPr>
+              <w:t>dic</w:t>
+            </w:r>
+            <w:proofErr w:type="spellEnd"/>
+            <w:r>
+              <w:rPr>
+                <w:color w:val="323E4F"/>
+              </w:rPr>
+              <w:t xml:space="preserve"> = {}</w:t>
             </w:r>
           </w:p>
           <w:p>
@@ -2160,153 +2460,198 @@
                 <w:color w:val="323E4F"/>
               </w:rPr>
             </w:pPr>
-            <w:r>
-              <w:rPr>
-                <w:color w:val="323E4F"/>
-              </w:rPr>
-              <w:t xml:space="preserve">dic = { </w:t>
+            <w:proofErr w:type="spellStart"/>
+            <w:r>
+              <w:rPr>
+                <w:color w:val="323E4F"/>
+              </w:rPr>
+              <w:t>dic</w:t>
+            </w:r>
+            <w:proofErr w:type="spellEnd"/>
+            <w:r>
+              <w:rPr>
+                <w:color w:val="323E4F"/>
+              </w:rPr>
+              <w:t xml:space="preserve"> = </w:t>
+            </w:r>
+            <w:proofErr w:type="gramStart"/>
+            <w:r>
+              <w:rPr>
+                <w:color w:val="323E4F"/>
+              </w:rPr>
+              <w:t xml:space="preserve">{ </w:t>
             </w:r>
             <w:r>
               <w:rPr>
                 <w:b/>
                 <w:color w:val="FF6699"/>
               </w:rPr>
+              <w:t>key</w:t>
+            </w:r>
+            <w:proofErr w:type="gramEnd"/>
+            <w:r>
+              <w:rPr>
+                <w:b/>
+                <w:color w:val="FF6699"/>
+              </w:rPr>
+              <w:t>1</w:t>
+            </w:r>
+            <w:r>
+              <w:rPr>
+                <w:color w:val="323E4F"/>
+              </w:rPr>
+              <w:t>:</w:t>
+            </w:r>
+            <w:r>
+              <w:rPr>
+                <w:b/>
+                <w:color w:val="323E4F"/>
+              </w:rPr>
+              <w:t>value1</w:t>
+            </w:r>
+            <w:r>
+              <w:rPr>
+                <w:color w:val="323E4F"/>
+              </w:rPr>
+              <w:t xml:space="preserve">, </w:t>
+            </w:r>
+            <w:r>
+              <w:rPr>
+                <w:b/>
+                <w:color w:val="FF6699"/>
+              </w:rPr>
+              <w:t>key2</w:t>
+            </w:r>
+            <w:r>
+              <w:rPr>
+                <w:color w:val="323E4F"/>
+              </w:rPr>
+              <w:t>:</w:t>
+            </w:r>
+            <w:r>
+              <w:rPr>
+                <w:b/>
+                <w:color w:val="323E4F"/>
+              </w:rPr>
+              <w:t>value2</w:t>
+            </w:r>
+            <w:r>
+              <w:rPr>
+                <w:color w:val="323E4F"/>
+              </w:rPr>
+              <w:t xml:space="preserve"> … }</w:t>
+            </w:r>
+          </w:p>
+          <w:p>
+            <w:pPr>
+              <w:rPr>
+                <w:color w:val="323E4F"/>
+              </w:rPr>
+            </w:pPr>
+          </w:p>
+          <w:p>
+            <w:pPr>
+              <w:rPr>
+                <w:color w:val="323E4F"/>
+              </w:rPr>
+            </w:pPr>
+            <w:r>
+              <w:rPr>
+                <w:color w:val="70AD47"/>
+              </w:rPr>
+              <w:t xml:space="preserve"># Access using </w:t>
+            </w:r>
+            <w:r>
+              <w:rPr>
+                <w:b/>
+                <w:color w:val="FF6699"/>
+              </w:rPr>
+              <w:t>key</w:t>
+            </w:r>
+          </w:p>
+          <w:p>
+            <w:pPr>
+              <w:rPr>
+                <w:color w:val="323E4F"/>
+              </w:rPr>
+            </w:pPr>
+            <w:r>
+              <w:rPr>
+                <w:color w:val="323E4F"/>
+              </w:rPr>
+              <w:t xml:space="preserve">value = </w:t>
+            </w:r>
+            <w:proofErr w:type="spellStart"/>
+            <w:r>
+              <w:rPr>
+                <w:color w:val="323E4F"/>
+              </w:rPr>
+              <w:t>dic</w:t>
+            </w:r>
+            <w:proofErr w:type="spellEnd"/>
+            <w:r>
+              <w:rPr>
+                <w:color w:val="323E4F"/>
+              </w:rPr>
+              <w:t>[</w:t>
+            </w:r>
+            <w:r>
+              <w:rPr>
+                <w:b/>
+                <w:color w:val="FF6699"/>
+              </w:rPr>
               <w:t>key1</w:t>
             </w:r>
             <w:r>
-              <w:rPr>
-                <w:color w:val="323E4F"/>
-              </w:rPr>
-              <w:t>:</w:t>
-            </w:r>
-            <w:r>
-              <w:rPr>
-                <w:b/>
-                <w:color w:val="323E4F"/>
-              </w:rPr>
-              <w:t>value1</w:t>
-            </w:r>
-            <w:r>
-              <w:rPr>
-                <w:color w:val="323E4F"/>
-              </w:rPr>
-              <w:t xml:space="preserve">, </w:t>
+              <w:t>]</w:t>
+            </w:r>
+          </w:p>
+          <w:p>
+            <w:pPr>
+              <w:rPr>
+                <w:color w:val="323E4F"/>
+              </w:rPr>
+            </w:pPr>
+          </w:p>
+          <w:p>
+            <w:pPr>
+              <w:rPr>
+                <w:color w:val="70AD47"/>
+              </w:rPr>
+            </w:pPr>
+            <w:r>
+              <w:rPr>
+                <w:color w:val="70AD47"/>
+              </w:rPr>
+              <w:t># Add value for a new key</w:t>
+            </w:r>
+          </w:p>
+          <w:p>
+            <w:pPr>
+              <w:rPr>
+                <w:b/>
+                <w:color w:val="323E4F"/>
+              </w:rPr>
+            </w:pPr>
+            <w:proofErr w:type="spellStart"/>
+            <w:r>
+              <w:rPr>
+                <w:color w:val="323E4F"/>
+              </w:rPr>
+              <w:t>dic</w:t>
+            </w:r>
+            <w:proofErr w:type="spellEnd"/>
+            <w:r>
+              <w:rPr>
+                <w:color w:val="323E4F"/>
+              </w:rPr>
+              <w:t>[</w:t>
             </w:r>
             <w:r>
               <w:rPr>
                 <w:b/>
                 <w:color w:val="FF6699"/>
               </w:rPr>
-              <w:t>key2</w:t>
-            </w:r>
-            <w:r>
-              <w:rPr>
-                <w:color w:val="323E4F"/>
-              </w:rPr>
-              <w:t>:</w:t>
-            </w:r>
-            <w:r>
-              <w:rPr>
-                <w:b/>
-                <w:color w:val="323E4F"/>
-              </w:rPr>
-              <w:t>value2</w:t>
-            </w:r>
-            <w:r>
-              <w:rPr>
-                <w:color w:val="323E4F"/>
-              </w:rPr>
-              <w:t xml:space="preserve"> … }</w:t>
-            </w:r>
-          </w:p>
-          <w:p>
-            <w:pPr>
-              <w:rPr>
-                <w:color w:val="323E4F"/>
-              </w:rPr>
-            </w:pPr>
-          </w:p>
-          <w:p>
-            <w:pPr>
-              <w:rPr>
-                <w:color w:val="323E4F"/>
-              </w:rPr>
-            </w:pPr>
-            <w:r>
-              <w:rPr>
-                <w:color w:val="70AD47"/>
-              </w:rPr>
-              <w:t xml:space="preserve"># Access using </w:t>
-            </w:r>
-            <w:r>
-              <w:rPr>
-                <w:b/>
-                <w:color w:val="FF6699"/>
-              </w:rPr>
-              <w:t>key</w:t>
-            </w:r>
-          </w:p>
-          <w:p>
-            <w:pPr>
-              <w:rPr>
-                <w:color w:val="323E4F"/>
-              </w:rPr>
-            </w:pPr>
-            <w:r>
-              <w:rPr>
-                <w:color w:val="323E4F"/>
-              </w:rPr>
-              <w:t>value = dic[</w:t>
-            </w:r>
-            <w:r>
-              <w:rPr>
-                <w:b/>
-                <w:color w:val="FF6699"/>
-              </w:rPr>
-              <w:t>key1</w:t>
-            </w:r>
-            <w:r>
-              <w:t>]</w:t>
-            </w:r>
-          </w:p>
-          <w:p>
-            <w:pPr>
-              <w:rPr>
-                <w:color w:val="323E4F"/>
-              </w:rPr>
-            </w:pPr>
-          </w:p>
-          <w:p>
-            <w:pPr>
-              <w:rPr>
-                <w:color w:val="70AD47"/>
-              </w:rPr>
-            </w:pPr>
-            <w:r>
-              <w:rPr>
-                <w:color w:val="70AD47"/>
-              </w:rPr>
-              <w:t># Add value for a new key</w:t>
-            </w:r>
-          </w:p>
-          <w:p>
-            <w:pPr>
-              <w:rPr>
-                <w:b/>
-                <w:color w:val="323E4F"/>
-              </w:rPr>
-            </w:pPr>
-            <w:r>
-              <w:rPr>
-                <w:color w:val="323E4F"/>
-              </w:rPr>
-              <w:t>dic[</w:t>
-            </w:r>
-            <w:r>
-              <w:rPr>
-                <w:b/>
-                <w:color w:val="FF6699"/>
-              </w:rPr>
               <w:t>key3</w:t>
             </w:r>
             <w:r>
@@ -2340,21 +2685,43 @@
               <w:rPr>
                 <w:color w:val="70AD47"/>
               </w:rPr>
-              <w:t># Update  value from existing key</w:t>
-            </w:r>
-          </w:p>
-          <w:p>
-            <w:pPr>
-              <w:rPr>
-                <w:b/>
-                <w:color w:val="323E4F"/>
-              </w:rPr>
-            </w:pPr>
-            <w:r>
-              <w:rPr>
-                <w:color w:val="323E4F"/>
-              </w:rPr>
-              <w:t>dic[</w:t>
+              <w:t xml:space="preserve"># </w:t>
+            </w:r>
+            <w:proofErr w:type="gramStart"/>
+            <w:r>
+              <w:rPr>
+                <w:color w:val="70AD47"/>
+              </w:rPr>
+              <w:t>Update  value</w:t>
+            </w:r>
+            <w:proofErr w:type="gramEnd"/>
+            <w:r>
+              <w:rPr>
+                <w:color w:val="70AD47"/>
+              </w:rPr>
+              <w:t xml:space="preserve"> from existing key</w:t>
+            </w:r>
+          </w:p>
+          <w:p>
+            <w:pPr>
+              <w:rPr>
+                <w:b/>
+                <w:color w:val="323E4F"/>
+              </w:rPr>
+            </w:pPr>
+            <w:proofErr w:type="spellStart"/>
+            <w:r>
+              <w:rPr>
+                <w:color w:val="323E4F"/>
+              </w:rPr>
+              <w:t>dic</w:t>
+            </w:r>
+            <w:proofErr w:type="spellEnd"/>
+            <w:r>
+              <w:rPr>
+                <w:color w:val="323E4F"/>
+              </w:rPr>
+              <w:t>[</w:t>
             </w:r>
             <w:r>
               <w:rPr>
@@ -2413,11 +2780,19 @@
                 <w:color w:val="323E4F"/>
               </w:rPr>
             </w:pPr>
-            <w:r>
-              <w:rPr>
-                <w:color w:val="323E4F"/>
-              </w:rPr>
-              <w:t>dic. pop(</w:t>
+            <w:proofErr w:type="spellStart"/>
+            <w:r>
+              <w:rPr>
+                <w:color w:val="323E4F"/>
+              </w:rPr>
+              <w:t>dic</w:t>
+            </w:r>
+            <w:proofErr w:type="spellEnd"/>
+            <w:r>
+              <w:rPr>
+                <w:color w:val="323E4F"/>
+              </w:rPr>
+              <w:t>. pop(</w:t>
             </w:r>
             <w:r>
               <w:rPr>
@@ -2519,7 +2894,27 @@
                 <w:sz w:val="21"/>
                 <w:szCs w:val="21"/>
               </w:rPr>
-              <w:t xml:space="preserve"> arr = [];</w:t>
+              <w:t xml:space="preserve"> </w:t>
+            </w:r>
+            <w:proofErr w:type="spellStart"/>
+            <w:r>
+              <w:rPr>
+                <w:rFonts w:ascii="Consolas" w:eastAsia="Times New Roman" w:hAnsi="Consolas" w:cs="Times New Roman"/>
+                <w:color w:val="000000"/>
+                <w:sz w:val="21"/>
+                <w:szCs w:val="21"/>
+              </w:rPr>
+              <w:t>arr</w:t>
+            </w:r>
+            <w:proofErr w:type="spellEnd"/>
+            <w:r>
+              <w:rPr>
+                <w:rFonts w:ascii="Consolas" w:eastAsia="Times New Roman" w:hAnsi="Consolas" w:cs="Times New Roman"/>
+                <w:color w:val="000000"/>
+                <w:sz w:val="21"/>
+                <w:szCs w:val="21"/>
+              </w:rPr>
+              <w:t xml:space="preserve"> = [];</w:t>
             </w:r>
           </w:p>
           <w:p>
@@ -2576,8 +2971,30 @@
                 <w:sz w:val="21"/>
                 <w:szCs w:val="21"/>
               </w:rPr>
-              <w:t xml:space="preserve"> arryOfvalue=[</w:t>
-            </w:r>
+              <w:t xml:space="preserve"> </w:t>
+            </w:r>
+            <w:proofErr w:type="spellStart"/>
+            <w:r>
+              <w:rPr>
+                <w:rFonts w:ascii="Consolas" w:eastAsia="Times New Roman" w:hAnsi="Consolas" w:cs="Times New Roman"/>
+                <w:color w:val="000000"/>
+                <w:sz w:val="21"/>
+                <w:szCs w:val="21"/>
+              </w:rPr>
+              <w:t>arryOfvalue</w:t>
+            </w:r>
+            <w:proofErr w:type="spellEnd"/>
+            <w:proofErr w:type="gramStart"/>
+            <w:r>
+              <w:rPr>
+                <w:rFonts w:ascii="Consolas" w:eastAsia="Times New Roman" w:hAnsi="Consolas" w:cs="Times New Roman"/>
+                <w:color w:val="000000"/>
+                <w:sz w:val="21"/>
+                <w:szCs w:val="21"/>
+              </w:rPr>
+              <w:t>=[</w:t>
+            </w:r>
+            <w:proofErr w:type="gramEnd"/>
             <w:r>
               <w:rPr>
                 <w:rFonts w:ascii="Consolas" w:eastAsia="Times New Roman" w:hAnsi="Consolas" w:cs="Times New Roman"/>
@@ -2704,8 +3121,30 @@
                 <w:sz w:val="21"/>
                 <w:szCs w:val="21"/>
               </w:rPr>
-              <w:t xml:space="preserve"> index =arryOfvalue[</w:t>
-            </w:r>
+              <w:t xml:space="preserve"> index =</w:t>
+            </w:r>
+            <w:proofErr w:type="spellStart"/>
+            <w:proofErr w:type="gramStart"/>
+            <w:r>
+              <w:rPr>
+                <w:rFonts w:ascii="Consolas" w:eastAsia="Times New Roman" w:hAnsi="Consolas" w:cs="Times New Roman"/>
+                <w:color w:val="000000"/>
+                <w:sz w:val="21"/>
+                <w:szCs w:val="21"/>
+              </w:rPr>
+              <w:t>arryOfvalue</w:t>
+            </w:r>
+            <w:proofErr w:type="spellEnd"/>
+            <w:r>
+              <w:rPr>
+                <w:rFonts w:ascii="Consolas" w:eastAsia="Times New Roman" w:hAnsi="Consolas" w:cs="Times New Roman"/>
+                <w:color w:val="000000"/>
+                <w:sz w:val="21"/>
+                <w:szCs w:val="21"/>
+              </w:rPr>
+              <w:t>[</w:t>
+            </w:r>
+            <w:proofErr w:type="gramEnd"/>
             <w:r>
               <w:rPr>
                 <w:rFonts w:ascii="Consolas" w:eastAsia="Times New Roman" w:hAnsi="Consolas" w:cs="Times New Roman"/>
@@ -2785,7 +3224,21 @@
               <w:rPr>
                 <w:color w:val="70AD47"/>
               </w:rPr>
-              <w:t># Insert value  at the end</w:t>
+              <w:t xml:space="preserve"># Insert </w:t>
+            </w:r>
+            <w:proofErr w:type="gramStart"/>
+            <w:r>
+              <w:rPr>
+                <w:color w:val="70AD47"/>
+              </w:rPr>
+              <w:t>value  at</w:t>
+            </w:r>
+            <w:proofErr w:type="gramEnd"/>
+            <w:r>
+              <w:rPr>
+                <w:color w:val="70AD47"/>
+              </w:rPr>
+              <w:t xml:space="preserve"> the end</w:t>
             </w:r>
           </w:p>
           <w:p>
@@ -2815,7 +3268,47 @@
                 <w:sz w:val="21"/>
                 <w:szCs w:val="21"/>
               </w:rPr>
-              <w:t xml:space="preserve"> newValue = arryOfvalue.push(</w:t>
+              <w:t xml:space="preserve"> </w:t>
+            </w:r>
+            <w:proofErr w:type="spellStart"/>
+            <w:r>
+              <w:rPr>
+                <w:rFonts w:ascii="Consolas" w:eastAsia="Times New Roman" w:hAnsi="Consolas" w:cs="Times New Roman"/>
+                <w:color w:val="000000"/>
+                <w:sz w:val="21"/>
+                <w:szCs w:val="21"/>
+              </w:rPr>
+              <w:t>newValue</w:t>
+            </w:r>
+            <w:proofErr w:type="spellEnd"/>
+            <w:r>
+              <w:rPr>
+                <w:rFonts w:ascii="Consolas" w:eastAsia="Times New Roman" w:hAnsi="Consolas" w:cs="Times New Roman"/>
+                <w:color w:val="000000"/>
+                <w:sz w:val="21"/>
+                <w:szCs w:val="21"/>
+              </w:rPr>
+              <w:t xml:space="preserve"> = </w:t>
+            </w:r>
+            <w:proofErr w:type="spellStart"/>
+            <w:r>
+              <w:rPr>
+                <w:rFonts w:ascii="Consolas" w:eastAsia="Times New Roman" w:hAnsi="Consolas" w:cs="Times New Roman"/>
+                <w:color w:val="000000"/>
+                <w:sz w:val="21"/>
+                <w:szCs w:val="21"/>
+              </w:rPr>
+              <w:t>arryOfvalue.push</w:t>
+            </w:r>
+            <w:proofErr w:type="spellEnd"/>
+            <w:r>
+              <w:rPr>
+                <w:rFonts w:ascii="Consolas" w:eastAsia="Times New Roman" w:hAnsi="Consolas" w:cs="Times New Roman"/>
+                <w:color w:val="000000"/>
+                <w:sz w:val="21"/>
+                <w:szCs w:val="21"/>
+              </w:rPr>
+              <w:t>(</w:t>
             </w:r>
             <w:r>
               <w:rPr>
@@ -2867,15 +3360,28 @@
                 <w:szCs w:val="21"/>
               </w:rPr>
             </w:pPr>
-            <w:r>
-              <w:rPr>
-                <w:rFonts w:ascii="Consolas" w:eastAsia="Times New Roman" w:hAnsi="Consolas" w:cs="Times New Roman"/>
-                <w:color w:val="000000"/>
-                <w:sz w:val="21"/>
-                <w:szCs w:val="21"/>
-              </w:rPr>
-              <w:t>arr.pop(</w:t>
-            </w:r>
+            <w:proofErr w:type="spellStart"/>
+            <w:proofErr w:type="gramStart"/>
+            <w:r>
+              <w:rPr>
+                <w:rFonts w:ascii="Consolas" w:eastAsia="Times New Roman" w:hAnsi="Consolas" w:cs="Times New Roman"/>
+                <w:color w:val="000000"/>
+                <w:sz w:val="21"/>
+                <w:szCs w:val="21"/>
+              </w:rPr>
+              <w:t>arr.pop</w:t>
+            </w:r>
+            <w:proofErr w:type="spellEnd"/>
+            <w:r>
+              <w:rPr>
+                <w:rFonts w:ascii="Consolas" w:eastAsia="Times New Roman" w:hAnsi="Consolas" w:cs="Times New Roman"/>
+                <w:color w:val="000000"/>
+                <w:sz w:val="21"/>
+                <w:szCs w:val="21"/>
+              </w:rPr>
+              <w:t>(</w:t>
+            </w:r>
+            <w:proofErr w:type="gramEnd"/>
             <w:r>
               <w:rPr>
                 <w:rFonts w:ascii="Consolas" w:eastAsia="Times New Roman" w:hAnsi="Consolas" w:cs="Times New Roman"/>
@@ -3281,8 +3787,19 @@
                 <w:sz w:val="21"/>
                 <w:szCs w:val="21"/>
               </w:rPr>
-              <w:t xml:space="preserve"> value = arr2d[</w:t>
-            </w:r>
+              <w:t xml:space="preserve"> value = arr2</w:t>
+            </w:r>
+            <w:proofErr w:type="gramStart"/>
+            <w:r>
+              <w:rPr>
+                <w:rFonts w:ascii="Consolas" w:eastAsia="Times New Roman" w:hAnsi="Consolas" w:cs="Times New Roman"/>
+                <w:color w:val="000000"/>
+                <w:sz w:val="21"/>
+                <w:szCs w:val="21"/>
+              </w:rPr>
+              <w:t>d[</w:t>
+            </w:r>
+            <w:proofErr w:type="gramEnd"/>
             <w:r>
               <w:rPr>
                 <w:rFonts w:ascii="Consolas" w:eastAsia="Times New Roman" w:hAnsi="Consolas" w:cs="Times New Roman"/>
@@ -3434,16 +3951,36 @@
                 <w:sz w:val="21"/>
                 <w:szCs w:val="21"/>
               </w:rPr>
-              <w:t>"kea"</w:t>
-            </w:r>
-            <w:r>
-              <w:rPr>
-                <w:rFonts w:ascii="Consolas" w:eastAsia="Times New Roman" w:hAnsi="Consolas" w:cs="Times New Roman"/>
-                <w:color w:val="000000"/>
-                <w:sz w:val="21"/>
-                <w:szCs w:val="21"/>
-              </w:rPr>
-              <w:t>,age:</w:t>
+              <w:t>"kea</w:t>
+            </w:r>
+            <w:proofErr w:type="gramStart"/>
+            <w:r>
+              <w:rPr>
+                <w:rFonts w:ascii="Consolas" w:eastAsia="Times New Roman" w:hAnsi="Consolas" w:cs="Times New Roman"/>
+                <w:color w:val="A31515"/>
+                <w:sz w:val="21"/>
+                <w:szCs w:val="21"/>
+              </w:rPr>
+              <w:t>"</w:t>
+            </w:r>
+            <w:r>
+              <w:rPr>
+                <w:rFonts w:ascii="Consolas" w:eastAsia="Times New Roman" w:hAnsi="Consolas" w:cs="Times New Roman"/>
+                <w:color w:val="000000"/>
+                <w:sz w:val="21"/>
+                <w:szCs w:val="21"/>
+              </w:rPr>
+              <w:t>,age</w:t>
+            </w:r>
+            <w:proofErr w:type="gramEnd"/>
+            <w:r>
+              <w:rPr>
+                <w:rFonts w:ascii="Consolas" w:eastAsia="Times New Roman" w:hAnsi="Consolas" w:cs="Times New Roman"/>
+                <w:color w:val="000000"/>
+                <w:sz w:val="21"/>
+                <w:szCs w:val="21"/>
+              </w:rPr>
+              <w:t>:</w:t>
             </w:r>
             <w:r>
               <w:rPr>
@@ -3536,8 +4073,19 @@
                 <w:sz w:val="21"/>
                 <w:szCs w:val="21"/>
               </w:rPr>
-              <w:t xml:space="preserve"> key = student.name ;</w:t>
-            </w:r>
+              <w:t xml:space="preserve"> key = </w:t>
+            </w:r>
+            <w:proofErr w:type="gramStart"/>
+            <w:r>
+              <w:rPr>
+                <w:rFonts w:ascii="Consolas" w:eastAsia="Times New Roman" w:hAnsi="Consolas" w:cs="Times New Roman"/>
+                <w:color w:val="000000"/>
+                <w:sz w:val="21"/>
+                <w:szCs w:val="21"/>
+              </w:rPr>
+              <w:t>student.name ;</w:t>
+            </w:r>
+            <w:proofErr w:type="gramEnd"/>
           </w:p>
           <w:p>
             <w:pPr>
@@ -3586,7 +4134,27 @@
                 <w:sz w:val="21"/>
                 <w:szCs w:val="21"/>
               </w:rPr>
-              <w:t>"fooball"</w:t>
+              <w:t>"</w:t>
+            </w:r>
+            <w:proofErr w:type="spellStart"/>
+            <w:r>
+              <w:rPr>
+                <w:rFonts w:ascii="Consolas" w:eastAsia="Times New Roman" w:hAnsi="Consolas" w:cs="Times New Roman"/>
+                <w:color w:val="A31515"/>
+                <w:sz w:val="21"/>
+                <w:szCs w:val="21"/>
+              </w:rPr>
+              <w:t>fooball</w:t>
+            </w:r>
+            <w:proofErr w:type="spellEnd"/>
+            <w:r>
+              <w:rPr>
+                <w:rFonts w:ascii="Consolas" w:eastAsia="Times New Roman" w:hAnsi="Consolas" w:cs="Times New Roman"/>
+                <w:color w:val="A31515"/>
+                <w:sz w:val="21"/>
+                <w:szCs w:val="21"/>
+              </w:rPr>
+              <w:t>"</w:t>
             </w:r>
             <w:r>
               <w:rPr>
@@ -3623,7 +4191,21 @@
               <w:rPr>
                 <w:color w:val="70AD47"/>
               </w:rPr>
-              <w:t># Update  value from existing key</w:t>
+              <w:t xml:space="preserve"># </w:t>
+            </w:r>
+            <w:proofErr w:type="gramStart"/>
+            <w:r>
+              <w:rPr>
+                <w:color w:val="70AD47"/>
+              </w:rPr>
+              <w:t>Update  value</w:t>
+            </w:r>
+            <w:proofErr w:type="gramEnd"/>
+            <w:r>
+              <w:rPr>
+                <w:color w:val="70AD47"/>
+              </w:rPr>
+              <w:t xml:space="preserve"> from existing key</w:t>
             </w:r>
           </w:p>
           <w:p>
@@ -3943,13 +4525,23 @@
           <w:szCs w:val="26"/>
         </w:rPr>
       </w:pPr>
+      <w:proofErr w:type="gramStart"/>
       <w:r>
         <w:rPr>
           <w:color w:val="000000"/>
           <w:sz w:val="26"/>
           <w:szCs w:val="26"/>
         </w:rPr>
-        <w:t xml:space="preserve">Var we </w:t>
+        <w:t>Var</w:t>
+      </w:r>
+      <w:proofErr w:type="gramEnd"/>
+      <w:r>
+        <w:rPr>
+          <w:color w:val="000000"/>
+          <w:sz w:val="26"/>
+          <w:szCs w:val="26"/>
+        </w:rPr>
+        <w:t xml:space="preserve"> we </w:t>
       </w:r>
       <w:r>
         <w:rPr>
@@ -3986,7 +4578,23 @@
           <w:sz w:val="26"/>
           <w:szCs w:val="26"/>
         </w:rPr>
-        <w:t>Let we use for create local variable.</w:t>
+        <w:t xml:space="preserve">Let we use </w:t>
+      </w:r>
+      <w:r>
+        <w:rPr>
+          <w:color w:val="000000"/>
+          <w:sz w:val="26"/>
+          <w:szCs w:val="26"/>
+        </w:rPr>
+        <w:t>have block scop</w:t>
+      </w:r>
+      <w:r>
+        <w:rPr>
+          <w:color w:val="000000"/>
+          <w:sz w:val="26"/>
+          <w:szCs w:val="26"/>
+        </w:rPr>
+        <w:t>.</w:t>
       </w:r>
     </w:p>
     <w:p>
@@ -4015,7 +4623,25 @@
           <w:sz w:val="26"/>
           <w:szCs w:val="26"/>
         </w:rPr>
-        <w:t>Const we can not change variable value.</w:t>
+        <w:t xml:space="preserve">Const we </w:t>
+      </w:r>
+      <w:proofErr w:type="spellStart"/>
+      <w:r>
+        <w:rPr>
+          <w:color w:val="000000"/>
+          <w:sz w:val="26"/>
+          <w:szCs w:val="26"/>
+        </w:rPr>
+        <w:t>can not</w:t>
+      </w:r>
+      <w:proofErr w:type="spellEnd"/>
+      <w:r>
+        <w:rPr>
+          <w:color w:val="000000"/>
+          <w:sz w:val="26"/>
+          <w:szCs w:val="26"/>
+        </w:rPr>
+        <w:t xml:space="preserve"> change variable value.</w:t>
       </w:r>
     </w:p>
     <w:sectPr>
@@ -4388,6 +5014,7 @@
     <w:lsdException w:name="HTML Sample" w:semiHidden="1" w:unhideWhenUsed="1"/>
     <w:lsdException w:name="HTML Typewriter" w:semiHidden="1" w:unhideWhenUsed="1"/>
     <w:lsdException w:name="HTML Variable" w:semiHidden="1" w:unhideWhenUsed="1"/>
+    <w:lsdException w:name="Normal Table" w:semiHidden="1" w:unhideWhenUsed="1"/>
     <w:lsdException w:name="annotation subject" w:semiHidden="1" w:unhideWhenUsed="1"/>
     <w:lsdException w:name="No List" w:semiHidden="1" w:unhideWhenUsed="1"/>
     <w:lsdException w:name="Outline List 1" w:semiHidden="1" w:unhideWhenUsed="1"/>
@@ -4430,8 +5057,11 @@
     <w:lsdException w:name="Table Contemporary" w:semiHidden="1" w:unhideWhenUsed="1"/>
     <w:lsdException w:name="Table Elegant" w:semiHidden="1" w:unhideWhenUsed="1"/>
     <w:lsdException w:name="Table Professional" w:semiHidden="1" w:unhideWhenUsed="1"/>
+    <w:lsdException w:name="Table Subtle 1" w:semiHidden="1" w:unhideWhenUsed="1"/>
     <w:lsdException w:name="Table Subtle 2" w:semiHidden="1" w:unhideWhenUsed="1"/>
     <w:lsdException w:name="Table Web 1" w:semiHidden="1" w:unhideWhenUsed="1"/>
+    <w:lsdException w:name="Table Web 2" w:semiHidden="1" w:unhideWhenUsed="1"/>
+    <w:lsdException w:name="Table Web 3" w:semiHidden="1" w:unhideWhenUsed="1"/>
     <w:lsdException w:name="Balloon Text" w:semiHidden="1" w:unhideWhenUsed="1"/>
     <w:lsdException w:name="Table Grid" w:uiPriority="39"/>
     <w:lsdException w:name="Table Theme" w:semiHidden="1" w:unhideWhenUsed="1"/>
